--- a/atef resume updated.docx
+++ b/atef resume updated.docx
@@ -15,8 +15,6 @@
           <w:szCs w:val="32"/>
         </w:rPr>
       </w:pPr>
-      <w:bookmarkStart w:id="0" w:name="_GoBack"/>
-      <w:bookmarkEnd w:id="0"/>
       <w:r>
         <w:rPr>
           <w:rFonts w:ascii="Verdana" w:hAnsi="Verdana"/>
@@ -2200,6 +2198,8 @@
       <w:r>
         <w:t xml:space="preserve">CICD WITH JENKINS </w:t>
       </w:r>
+      <w:bookmarkStart w:id="0" w:name="_GoBack"/>
+      <w:bookmarkEnd w:id="0"/>
     </w:p>
     <w:p>
       <w:pPr>
